--- a/be/Services/Core/D.Core.API/wwwroot/Template/bao_cao_doan_vao.docx
+++ b/be/Services/Core/D.Core.API/wwwroot/Template/bao_cao_doan_vao.docx
@@ -184,79 +184,13 @@
                 <w:sz w:val="28"/>
               </w:rPr>
             </w:pPr>
-            <w:proofErr w:type="spellStart"/>
             <w:r>
               <w:rPr>
                 <w:b/>
                 <w:sz w:val="28"/>
               </w:rPr>
-              <w:t>Độc</w:t>
+              <w:t>Độc lập – Tự do – Hạnh phúc</w:t>
             </w:r>
-            <w:proofErr w:type="spellEnd"/>
-            <w:r>
-              <w:rPr>
-                <w:b/>
-                <w:sz w:val="28"/>
-              </w:rPr>
-              <w:t xml:space="preserve"> </w:t>
-            </w:r>
-            <w:proofErr w:type="spellStart"/>
-            <w:r>
-              <w:rPr>
-                <w:b/>
-                <w:sz w:val="28"/>
-              </w:rPr>
-              <w:t>lập</w:t>
-            </w:r>
-            <w:proofErr w:type="spellEnd"/>
-            <w:r>
-              <w:rPr>
-                <w:b/>
-                <w:sz w:val="28"/>
-              </w:rPr>
-              <w:t xml:space="preserve"> – </w:t>
-            </w:r>
-            <w:proofErr w:type="spellStart"/>
-            <w:r>
-              <w:rPr>
-                <w:b/>
-                <w:sz w:val="28"/>
-              </w:rPr>
-              <w:t>Tự</w:t>
-            </w:r>
-            <w:proofErr w:type="spellEnd"/>
-            <w:r>
-              <w:rPr>
-                <w:b/>
-                <w:sz w:val="28"/>
-              </w:rPr>
-              <w:t xml:space="preserve"> do – </w:t>
-            </w:r>
-            <w:proofErr w:type="spellStart"/>
-            <w:r>
-              <w:rPr>
-                <w:b/>
-                <w:sz w:val="28"/>
-              </w:rPr>
-              <w:t>Hạnh</w:t>
-            </w:r>
-            <w:proofErr w:type="spellEnd"/>
-            <w:r>
-              <w:rPr>
-                <w:b/>
-                <w:sz w:val="28"/>
-              </w:rPr>
-              <w:t xml:space="preserve"> </w:t>
-            </w:r>
-            <w:proofErr w:type="spellStart"/>
-            <w:r>
-              <w:rPr>
-                <w:b/>
-                <w:sz w:val="28"/>
-              </w:rPr>
-              <w:t>phúc</w:t>
-            </w:r>
-            <w:proofErr w:type="spellEnd"/>
           </w:p>
           <w:p>
             <w:pPr>
@@ -356,7 +290,6 @@
               </w:rPr>
               <w:t>{</w:t>
             </w:r>
-            <w:proofErr w:type="spellStart"/>
             <w:r>
               <w:rPr>
                 <w:i/>
@@ -365,7 +298,6 @@
               </w:rPr>
               <w:t>currentdate</w:t>
             </w:r>
-            <w:proofErr w:type="spellEnd"/>
             <w:r>
               <w:rPr>
                 <w:i/>
@@ -422,90 +354,8 @@
           <w:sz w:val="28"/>
           <w:szCs w:val="28"/>
         </w:rPr>
-        <w:t xml:space="preserve">Báo </w:t>
-      </w:r>
-      <w:proofErr w:type="spellStart"/>
-      <w:r>
-        <w:rPr>
-          <w:b/>
-          <w:sz w:val="28"/>
-          <w:szCs w:val="28"/>
-        </w:rPr>
-        <w:t>cáo</w:t>
-      </w:r>
-      <w:proofErr w:type="spellEnd"/>
-      <w:r>
-        <w:rPr>
-          <w:b/>
-          <w:sz w:val="28"/>
-          <w:szCs w:val="28"/>
-        </w:rPr>
-        <w:t xml:space="preserve"> </w:t>
-      </w:r>
-      <w:proofErr w:type="spellStart"/>
-      <w:r>
-        <w:rPr>
-          <w:b/>
-          <w:sz w:val="28"/>
-          <w:szCs w:val="28"/>
-        </w:rPr>
-        <w:t>hoàn</w:t>
-      </w:r>
-      <w:proofErr w:type="spellEnd"/>
-      <w:r>
-        <w:rPr>
-          <w:b/>
-          <w:sz w:val="28"/>
-          <w:szCs w:val="28"/>
-        </w:rPr>
-        <w:t xml:space="preserve"> </w:t>
-      </w:r>
-      <w:proofErr w:type="spellStart"/>
-      <w:r>
-        <w:rPr>
-          <w:b/>
-          <w:sz w:val="28"/>
-          <w:szCs w:val="28"/>
-        </w:rPr>
-        <w:t>thành</w:t>
-      </w:r>
-      <w:proofErr w:type="spellEnd"/>
-      <w:r>
-        <w:rPr>
-          <w:b/>
-          <w:sz w:val="28"/>
-          <w:szCs w:val="28"/>
-        </w:rPr>
-        <w:t xml:space="preserve"> </w:t>
-      </w:r>
-      <w:proofErr w:type="spellStart"/>
-      <w:r>
-        <w:rPr>
-          <w:b/>
-          <w:sz w:val="28"/>
-          <w:szCs w:val="28"/>
-        </w:rPr>
-        <w:t>tiếp</w:t>
-      </w:r>
-      <w:proofErr w:type="spellEnd"/>
-      <w:r>
-        <w:rPr>
-          <w:b/>
-          <w:sz w:val="28"/>
-          <w:szCs w:val="28"/>
-        </w:rPr>
-        <w:t xml:space="preserve"> </w:t>
-      </w:r>
-      <w:proofErr w:type="spellStart"/>
-      <w:r>
-        <w:rPr>
-          <w:b/>
-          <w:sz w:val="28"/>
-          <w:szCs w:val="28"/>
-        </w:rPr>
-        <w:t>đoàn</w:t>
-      </w:r>
-      <w:proofErr w:type="spellEnd"/>
+        <w:t>Báo cáo hoàn thành tiếp đoàn</w:t>
+      </w:r>
     </w:p>
     <w:p>
       <w:pPr>
@@ -594,37 +444,12 @@
           <w:szCs w:val="28"/>
         </w:rPr>
       </w:pPr>
-      <w:proofErr w:type="spellStart"/>
       <w:r>
         <w:rPr>
           <w:sz w:val="28"/>
           <w:szCs w:val="28"/>
         </w:rPr>
-        <w:t>Kính</w:t>
-      </w:r>
-      <w:proofErr w:type="spellEnd"/>
-      <w:r>
-        <w:rPr>
-          <w:sz w:val="28"/>
-          <w:szCs w:val="28"/>
-        </w:rPr>
-        <w:t xml:space="preserve"> </w:t>
-      </w:r>
-      <w:proofErr w:type="spellStart"/>
-      <w:r>
-        <w:rPr>
-          <w:sz w:val="28"/>
-          <w:szCs w:val="28"/>
-        </w:rPr>
-        <w:t>gửi</w:t>
-      </w:r>
-      <w:proofErr w:type="spellEnd"/>
-      <w:r>
-        <w:rPr>
-          <w:sz w:val="28"/>
-          <w:szCs w:val="28"/>
-        </w:rPr>
-        <w:t xml:space="preserve"> :  </w:t>
+        <w:t xml:space="preserve">Kính gửi:  </w:t>
       </w:r>
     </w:p>
     <w:p>
@@ -647,39 +472,7 @@
           <w:sz w:val="28"/>
           <w:szCs w:val="28"/>
         </w:rPr>
-        <w:t xml:space="preserve">Ban </w:t>
-      </w:r>
-      <w:proofErr w:type="spellStart"/>
-      <w:r>
-        <w:rPr>
-          <w:sz w:val="28"/>
-          <w:szCs w:val="28"/>
-        </w:rPr>
-        <w:t>Giám</w:t>
-      </w:r>
-      <w:proofErr w:type="spellEnd"/>
-      <w:r>
-        <w:rPr>
-          <w:sz w:val="28"/>
-          <w:szCs w:val="28"/>
-        </w:rPr>
-        <w:t xml:space="preserve"> </w:t>
-      </w:r>
-      <w:proofErr w:type="spellStart"/>
-      <w:r>
-        <w:rPr>
-          <w:sz w:val="28"/>
-          <w:szCs w:val="28"/>
-        </w:rPr>
-        <w:t>hiệu</w:t>
-      </w:r>
-      <w:proofErr w:type="spellEnd"/>
-      <w:r>
-        <w:rPr>
-          <w:sz w:val="28"/>
-          <w:szCs w:val="28"/>
-        </w:rPr>
-        <w:t>;</w:t>
+        <w:t>Ban Giám hiệu</w:t>
       </w:r>
     </w:p>
     <w:p>
@@ -697,69 +490,35 @@
           <w:szCs w:val="28"/>
         </w:rPr>
       </w:pPr>
-      <w:proofErr w:type="spellStart"/>
       <w:r>
         <w:rPr>
           <w:sz w:val="28"/>
           <w:szCs w:val="28"/>
         </w:rPr>
-        <w:t>Phòng</w:t>
-      </w:r>
-      <w:proofErr w:type="spellEnd"/>
-      <w:r>
+        <w:t>Phòng Hợp tác</w:t>
+      </w:r>
+    </w:p>
+    <w:p>
+      <w:pPr>
+        <w:pStyle w:val="ListParagraph"/>
+        <w:numPr>
+          <w:ilvl w:val="0"/>
+          <w:numId w:val="1"/>
+        </w:numPr>
+        <w:spacing w:line="360" w:lineRule="exact"/>
+        <w:ind w:left="2786" w:hanging="248"/>
+        <w:jc w:val="both"/>
         <w:rPr>
           <w:sz w:val="28"/>
           <w:szCs w:val="28"/>
         </w:rPr>
-        <w:t xml:space="preserve"> </w:t>
-      </w:r>
-      <w:proofErr w:type="spellStart"/>
-      <w:r>
-        <w:rPr>
-          <w:sz w:val="28"/>
-          <w:szCs w:val="28"/>
-        </w:rPr>
-        <w:t>Hợp</w:t>
-      </w:r>
-      <w:proofErr w:type="spellEnd"/>
-      <w:r>
-        <w:rPr>
-          <w:sz w:val="28"/>
-          <w:szCs w:val="28"/>
-        </w:rPr>
-        <w:t xml:space="preserve"> </w:t>
-      </w:r>
-      <w:proofErr w:type="spellStart"/>
-      <w:r>
-        <w:rPr>
-          <w:sz w:val="28"/>
-          <w:szCs w:val="28"/>
-        </w:rPr>
-        <w:t>tác</w:t>
-      </w:r>
-      <w:proofErr w:type="spellEnd"/>
-      <w:r>
-        <w:rPr>
-          <w:sz w:val="28"/>
-          <w:szCs w:val="28"/>
-        </w:rPr>
-        <w:t xml:space="preserve"> Quốc </w:t>
-      </w:r>
-      <w:proofErr w:type="spellStart"/>
-      <w:r>
-        <w:rPr>
-          <w:sz w:val="28"/>
-          <w:szCs w:val="28"/>
-        </w:rPr>
-        <w:t>tế</w:t>
-      </w:r>
-      <w:proofErr w:type="spellEnd"/>
-      <w:r>
-        <w:rPr>
-          <w:sz w:val="28"/>
-          <w:szCs w:val="28"/>
-        </w:rPr>
-        <w:t>;</w:t>
+      </w:pPr>
+      <w:r>
+        <w:rPr>
+          <w:sz w:val="26"/>
+          <w:szCs w:val="26"/>
+        </w:rPr>
+        <w:t>{name}</w:t>
       </w:r>
     </w:p>
     <w:p>
@@ -781,69 +540,37 @@
         <w:ind w:firstLine="567"/>
         <w:jc w:val="both"/>
         <w:rPr>
-          <w:sz w:val="28"/>
-          <w:szCs w:val="28"/>
-        </w:rPr>
-      </w:pPr>
-      <w:proofErr w:type="spellStart"/>
-      <w:r>
-        <w:rPr>
-          <w:sz w:val="28"/>
-          <w:szCs w:val="28"/>
-        </w:rPr>
-        <w:t>Đơn</w:t>
-      </w:r>
-      <w:proofErr w:type="spellEnd"/>
-      <w:r>
-        <w:rPr>
-          <w:sz w:val="28"/>
-          <w:szCs w:val="28"/>
+          <w:sz w:val="26"/>
+          <w:szCs w:val="26"/>
+        </w:rPr>
+      </w:pPr>
+      <w:r>
+        <w:rPr>
+          <w:sz w:val="26"/>
+          <w:szCs w:val="26"/>
+        </w:rPr>
+        <w:t>Phòng ban tiếp đón</w:t>
+      </w:r>
+      <w:r>
+        <w:rPr>
+          <w:sz w:val="26"/>
+          <w:szCs w:val="26"/>
+        </w:rPr>
+        <w:t>:</w:t>
+      </w:r>
+      <w:r>
+        <w:rPr>
+          <w:sz w:val="26"/>
+          <w:szCs w:val="26"/>
         </w:rPr>
         <w:t xml:space="preserve"> </w:t>
       </w:r>
-      <w:proofErr w:type="spellStart"/>
-      <w:r>
-        <w:rPr>
-          <w:sz w:val="28"/>
-          <w:szCs w:val="28"/>
-        </w:rPr>
-        <w:t>vị</w:t>
-      </w:r>
-      <w:proofErr w:type="spellEnd"/>
-      <w:r>
-        <w:rPr>
-          <w:sz w:val="28"/>
-          <w:szCs w:val="28"/>
-        </w:rPr>
-        <w:t>:</w:t>
-      </w:r>
-      <w:r>
-        <w:rPr>
-          <w:sz w:val="28"/>
-          <w:szCs w:val="28"/>
-        </w:rPr>
-        <w:t xml:space="preserve"> </w:t>
-      </w:r>
-      <w:r>
-        <w:rPr>
-          <w:sz w:val="28"/>
-          <w:szCs w:val="28"/>
-        </w:rPr>
-        <w:t>{</w:t>
-      </w:r>
-      <w:r>
-        <w:rPr>
-          <w:sz w:val="28"/>
-          <w:szCs w:val="28"/>
-        </w:rPr>
-        <w:t>department</w:t>
-      </w:r>
-      <w:r>
-        <w:rPr>
-          <w:sz w:val="28"/>
-          <w:szCs w:val="28"/>
-        </w:rPr>
-        <w:t>}</w:t>
+      <w:r>
+        <w:rPr>
+          <w:sz w:val="26"/>
+          <w:szCs w:val="26"/>
+        </w:rPr>
+        <w:t>{department}</w:t>
       </w:r>
     </w:p>
     <w:p>
@@ -855,85 +582,30 @@
         <w:ind w:firstLine="567"/>
         <w:jc w:val="both"/>
         <w:rPr>
-          <w:sz w:val="28"/>
-          <w:szCs w:val="28"/>
-        </w:rPr>
-      </w:pPr>
-      <w:proofErr w:type="spellStart"/>
-      <w:r>
-        <w:rPr>
-          <w:sz w:val="28"/>
-          <w:szCs w:val="28"/>
-        </w:rPr>
-        <w:t>Nội</w:t>
-      </w:r>
-      <w:proofErr w:type="spellEnd"/>
-      <w:r>
-        <w:rPr>
-          <w:sz w:val="28"/>
-          <w:szCs w:val="28"/>
-        </w:rPr>
-        <w:t xml:space="preserve"> dung </w:t>
-      </w:r>
-      <w:proofErr w:type="spellStart"/>
-      <w:r>
-        <w:rPr>
-          <w:sz w:val="28"/>
-          <w:szCs w:val="28"/>
-        </w:rPr>
-        <w:t>làm</w:t>
-      </w:r>
-      <w:proofErr w:type="spellEnd"/>
-      <w:r>
-        <w:rPr>
-          <w:sz w:val="28"/>
-          <w:szCs w:val="28"/>
+          <w:sz w:val="26"/>
+          <w:szCs w:val="26"/>
+        </w:rPr>
+      </w:pPr>
+      <w:r>
+        <w:rPr>
+          <w:sz w:val="26"/>
+          <w:szCs w:val="26"/>
+        </w:rPr>
+        <w:t>Nội dung làm việc:</w:t>
+      </w:r>
+      <w:r>
+        <w:rPr>
+          <w:sz w:val="26"/>
+          <w:szCs w:val="26"/>
         </w:rPr>
         <w:t xml:space="preserve"> </w:t>
       </w:r>
-      <w:proofErr w:type="spellStart"/>
-      <w:r>
-        <w:rPr>
-          <w:sz w:val="28"/>
-          <w:szCs w:val="28"/>
-        </w:rPr>
-        <w:t>việc</w:t>
-      </w:r>
-      <w:proofErr w:type="spellEnd"/>
-      <w:r>
-        <w:rPr>
-          <w:sz w:val="28"/>
-          <w:szCs w:val="28"/>
-        </w:rPr>
-        <w:t>:</w:t>
-      </w:r>
-      <w:r>
-        <w:rPr>
-          <w:sz w:val="28"/>
-          <w:szCs w:val="28"/>
-        </w:rPr>
-        <w:t xml:space="preserve"> </w:t>
-      </w:r>
-      <w:r>
-        <w:rPr>
-          <w:sz w:val="28"/>
-          <w:szCs w:val="28"/>
-        </w:rPr>
-        <w:t>{</w:t>
-      </w:r>
-      <w:r>
-        <w:rPr>
-          <w:sz w:val="28"/>
-          <w:szCs w:val="28"/>
-        </w:rPr>
-        <w:t>content</w:t>
-      </w:r>
-      <w:r>
-        <w:rPr>
-          <w:sz w:val="28"/>
-          <w:szCs w:val="28"/>
-        </w:rPr>
-        <w:t>}</w:t>
+      <w:r>
+        <w:rPr>
+          <w:sz w:val="26"/>
+          <w:szCs w:val="26"/>
+        </w:rPr>
+        <w:t>{content}</w:t>
       </w:r>
     </w:p>
     <w:p>
@@ -945,85 +617,30 @@
         <w:ind w:firstLine="567"/>
         <w:jc w:val="both"/>
         <w:rPr>
-          <w:sz w:val="28"/>
-          <w:szCs w:val="28"/>
-        </w:rPr>
-      </w:pPr>
-      <w:proofErr w:type="spellStart"/>
-      <w:r>
-        <w:rPr>
-          <w:sz w:val="28"/>
-          <w:szCs w:val="28"/>
-        </w:rPr>
-        <w:t>Tên</w:t>
-      </w:r>
-      <w:proofErr w:type="spellEnd"/>
-      <w:r>
-        <w:rPr>
-          <w:sz w:val="28"/>
-          <w:szCs w:val="28"/>
+          <w:sz w:val="26"/>
+          <w:szCs w:val="26"/>
+        </w:rPr>
+      </w:pPr>
+      <w:r>
+        <w:rPr>
+          <w:sz w:val="26"/>
+          <w:szCs w:val="26"/>
+        </w:rPr>
+        <w:t>Tên đoàn vào:</w:t>
+      </w:r>
+      <w:r>
+        <w:rPr>
+          <w:sz w:val="26"/>
+          <w:szCs w:val="26"/>
         </w:rPr>
         <w:t xml:space="preserve"> </w:t>
       </w:r>
-      <w:proofErr w:type="spellStart"/>
-      <w:r>
-        <w:rPr>
-          <w:sz w:val="28"/>
-          <w:szCs w:val="28"/>
-        </w:rPr>
-        <w:t>đoàn</w:t>
-      </w:r>
-      <w:proofErr w:type="spellEnd"/>
-      <w:r>
-        <w:rPr>
-          <w:sz w:val="28"/>
-          <w:szCs w:val="28"/>
-        </w:rPr>
-        <w:t xml:space="preserve"> </w:t>
-      </w:r>
-      <w:proofErr w:type="spellStart"/>
-      <w:r>
-        <w:rPr>
-          <w:sz w:val="28"/>
-          <w:szCs w:val="28"/>
-        </w:rPr>
-        <w:t>vào</w:t>
-      </w:r>
-      <w:proofErr w:type="spellEnd"/>
-      <w:r>
-        <w:rPr>
-          <w:sz w:val="28"/>
-          <w:szCs w:val="28"/>
-        </w:rPr>
-        <w:t>:</w:t>
-      </w:r>
-      <w:r>
-        <w:rPr>
-          <w:sz w:val="28"/>
-          <w:szCs w:val="28"/>
-        </w:rPr>
-        <w:t xml:space="preserve"> </w:t>
-      </w:r>
-      <w:r>
-        <w:rPr>
-          <w:sz w:val="28"/>
-          <w:szCs w:val="28"/>
-        </w:rPr>
-        <w:t>{</w:t>
-      </w:r>
-      <w:r>
-        <w:rPr>
-          <w:sz w:val="28"/>
-          <w:szCs w:val="28"/>
-        </w:rPr>
-        <w:t>name</w:t>
-      </w:r>
-      <w:r>
-        <w:rPr>
-          <w:sz w:val="28"/>
-          <w:szCs w:val="28"/>
-        </w:rPr>
-        <w:t>}</w:t>
+      <w:r>
+        <w:rPr>
+          <w:sz w:val="26"/>
+          <w:szCs w:val="26"/>
+        </w:rPr>
+        <w:t>{name}</w:t>
       </w:r>
     </w:p>
     <w:p>
@@ -1036,119 +653,44 @@
         <w:ind w:firstLine="567"/>
         <w:jc w:val="both"/>
         <w:rPr>
-          <w:sz w:val="28"/>
-          <w:szCs w:val="28"/>
-        </w:rPr>
-      </w:pPr>
-      <w:proofErr w:type="spellStart"/>
-      <w:r>
-        <w:rPr>
-          <w:sz w:val="28"/>
-          <w:szCs w:val="28"/>
-        </w:rPr>
-        <w:t>Số</w:t>
-      </w:r>
-      <w:proofErr w:type="spellEnd"/>
-      <w:r>
-        <w:rPr>
-          <w:sz w:val="28"/>
-          <w:szCs w:val="28"/>
+          <w:sz w:val="26"/>
+          <w:szCs w:val="26"/>
+        </w:rPr>
+      </w:pPr>
+      <w:r>
+        <w:rPr>
+          <w:sz w:val="26"/>
+          <w:szCs w:val="26"/>
+        </w:rPr>
+        <w:t xml:space="preserve">Số </w:t>
+      </w:r>
+      <w:r>
+        <w:rPr>
+          <w:sz w:val="26"/>
+          <w:szCs w:val="26"/>
+        </w:rPr>
+        <w:t>lượng người tham gia</w:t>
+      </w:r>
+      <w:r>
+        <w:rPr>
+          <w:sz w:val="26"/>
+          <w:szCs w:val="26"/>
+        </w:rPr>
+        <w:t>:</w:t>
+      </w:r>
+      <w:r>
+        <w:rPr>
+          <w:sz w:val="26"/>
+          <w:szCs w:val="26"/>
         </w:rPr>
         <w:t xml:space="preserve"> </w:t>
       </w:r>
-      <w:proofErr w:type="spellStart"/>
-      <w:r>
-        <w:rPr>
-          <w:sz w:val="28"/>
-          <w:szCs w:val="28"/>
-        </w:rPr>
-        <w:t>lượng</w:t>
-      </w:r>
-      <w:proofErr w:type="spellEnd"/>
-      <w:r>
-        <w:rPr>
-          <w:sz w:val="28"/>
-          <w:szCs w:val="28"/>
-        </w:rPr>
-        <w:t xml:space="preserve"> </w:t>
-      </w:r>
-      <w:proofErr w:type="spellStart"/>
-      <w:r>
-        <w:rPr>
-          <w:sz w:val="28"/>
-          <w:szCs w:val="28"/>
-        </w:rPr>
-        <w:t>người</w:t>
-      </w:r>
-      <w:proofErr w:type="spellEnd"/>
-      <w:r>
-        <w:rPr>
-          <w:sz w:val="28"/>
-          <w:szCs w:val="28"/>
-        </w:rPr>
-        <w:t xml:space="preserve"> </w:t>
-      </w:r>
-      <w:proofErr w:type="spellStart"/>
-      <w:r>
-        <w:rPr>
-          <w:sz w:val="28"/>
-          <w:szCs w:val="28"/>
-        </w:rPr>
-        <w:t>tham</w:t>
-      </w:r>
-      <w:proofErr w:type="spellEnd"/>
-      <w:r>
-        <w:rPr>
-          <w:sz w:val="28"/>
-          <w:szCs w:val="28"/>
-        </w:rPr>
-        <w:t xml:space="preserve"> </w:t>
-      </w:r>
-      <w:proofErr w:type="spellStart"/>
-      <w:r>
-        <w:rPr>
-          <w:sz w:val="28"/>
-          <w:szCs w:val="28"/>
-        </w:rPr>
-        <w:t>gia</w:t>
-      </w:r>
-      <w:proofErr w:type="spellEnd"/>
-      <w:r>
-        <w:rPr>
-          <w:sz w:val="28"/>
-          <w:szCs w:val="28"/>
-        </w:rPr>
-        <w:t>:</w:t>
-      </w:r>
-      <w:r>
-        <w:rPr>
-          <w:sz w:val="28"/>
-          <w:szCs w:val="28"/>
-        </w:rPr>
-        <w:t xml:space="preserve"> </w:t>
-      </w:r>
-      <w:r>
-        <w:rPr>
-          <w:sz w:val="28"/>
-          <w:szCs w:val="28"/>
-        </w:rPr>
-        <w:t>{</w:t>
-      </w:r>
-      <w:proofErr w:type="spellStart"/>
-      <w:r>
-        <w:rPr>
-          <w:sz w:val="28"/>
-          <w:szCs w:val="28"/>
-        </w:rPr>
-        <w:t>totalperson</w:t>
-      </w:r>
-      <w:proofErr w:type="spellEnd"/>
-      <w:r>
-        <w:rPr>
-          <w:sz w:val="28"/>
-          <w:szCs w:val="28"/>
-        </w:rPr>
-        <w:t>}</w:t>
+      <w:r>
+        <w:rPr>
+          <w:sz w:val="26"/>
+          <w:szCs w:val="26"/>
+        </w:rPr>
+        <w:t>{totalperson}</w:t>
       </w:r>
     </w:p>
     <w:p>
@@ -1160,71 +702,56 @@
         <w:ind w:firstLine="567"/>
         <w:jc w:val="both"/>
         <w:rPr>
-          <w:sz w:val="28"/>
-          <w:szCs w:val="28"/>
-        </w:rPr>
-      </w:pPr>
-      <w:proofErr w:type="spellStart"/>
-      <w:r>
-        <w:rPr>
-          <w:sz w:val="28"/>
-          <w:szCs w:val="28"/>
-        </w:rPr>
-        <w:t>Thời</w:t>
-      </w:r>
-      <w:proofErr w:type="spellEnd"/>
-      <w:r>
-        <w:rPr>
-          <w:sz w:val="28"/>
-          <w:szCs w:val="28"/>
+          <w:sz w:val="26"/>
+          <w:szCs w:val="26"/>
+        </w:rPr>
+      </w:pPr>
+      <w:r>
+        <w:rPr>
+          <w:sz w:val="26"/>
+          <w:szCs w:val="26"/>
+        </w:rPr>
+        <w:t>Địa điểm</w:t>
+      </w:r>
+      <w:r>
+        <w:rPr>
+          <w:sz w:val="26"/>
+          <w:szCs w:val="26"/>
+        </w:rPr>
+        <w:t xml:space="preserve"> tiếp đón</w:t>
+      </w:r>
+      <w:r>
+        <w:rPr>
+          <w:sz w:val="26"/>
+          <w:szCs w:val="26"/>
+        </w:rPr>
+        <w:t>:</w:t>
+      </w:r>
+      <w:r>
+        <w:rPr>
+          <w:sz w:val="26"/>
+          <w:szCs w:val="26"/>
         </w:rPr>
         <w:t xml:space="preserve"> </w:t>
       </w:r>
-      <w:proofErr w:type="spellStart"/>
-      <w:r>
-        <w:rPr>
-          <w:sz w:val="28"/>
-          <w:szCs w:val="28"/>
-        </w:rPr>
-        <w:t>gian</w:t>
-      </w:r>
-      <w:proofErr w:type="spellEnd"/>
-      <w:r>
-        <w:rPr>
-          <w:sz w:val="28"/>
-          <w:szCs w:val="28"/>
-        </w:rPr>
-        <w:t xml:space="preserve"> </w:t>
-      </w:r>
-      <w:proofErr w:type="spellStart"/>
-      <w:r>
-        <w:rPr>
-          <w:sz w:val="28"/>
-          <w:szCs w:val="28"/>
-        </w:rPr>
-        <w:t>tiếp</w:t>
-      </w:r>
-      <w:proofErr w:type="spellEnd"/>
-      <w:r>
-        <w:rPr>
-          <w:sz w:val="28"/>
-          <w:szCs w:val="28"/>
-        </w:rPr>
-        <w:t>: {</w:t>
-      </w:r>
-      <w:proofErr w:type="spellStart"/>
-      <w:r>
-        <w:rPr>
-          <w:sz w:val="28"/>
-          <w:szCs w:val="28"/>
-        </w:rPr>
-        <w:t>timeguestgroups</w:t>
-      </w:r>
-      <w:proofErr w:type="spellEnd"/>
-      <w:r>
-        <w:rPr>
-          <w:sz w:val="28"/>
-          <w:szCs w:val="28"/>
+      <w:r>
+        <w:rPr>
+          <w:sz w:val="26"/>
+          <w:szCs w:val="26"/>
+        </w:rPr>
+        <w:t>{</w:t>
+      </w:r>
+      <w:r>
+        <w:rPr>
+          <w:sz w:val="26"/>
+          <w:szCs w:val="26"/>
+        </w:rPr>
+        <w:t>location</w:t>
+      </w:r>
+      <w:r>
+        <w:rPr>
+          <w:sz w:val="26"/>
+          <w:szCs w:val="26"/>
         </w:rPr>
         <w:t>}</w:t>
       </w:r>
@@ -1238,219 +765,44 @@
         <w:ind w:firstLine="567"/>
         <w:jc w:val="both"/>
         <w:rPr>
-          <w:sz w:val="28"/>
-          <w:szCs w:val="28"/>
-        </w:rPr>
-      </w:pPr>
-      <w:proofErr w:type="spellStart"/>
-      <w:r>
-        <w:rPr>
-          <w:sz w:val="28"/>
-          <w:szCs w:val="28"/>
-        </w:rPr>
-        <w:t>Địa</w:t>
-      </w:r>
-      <w:proofErr w:type="spellEnd"/>
-      <w:r>
-        <w:rPr>
-          <w:sz w:val="28"/>
-          <w:szCs w:val="28"/>
+          <w:sz w:val="26"/>
+          <w:szCs w:val="26"/>
+        </w:rPr>
+      </w:pPr>
+      <w:r>
+        <w:rPr>
+          <w:sz w:val="26"/>
+          <w:szCs w:val="26"/>
+        </w:rPr>
+        <w:t>Người tiếp</w:t>
+      </w:r>
+      <w:r>
+        <w:rPr>
+          <w:sz w:val="26"/>
+          <w:szCs w:val="26"/>
+        </w:rPr>
+        <w:t xml:space="preserve"> đón</w:t>
+      </w:r>
+      <w:r>
+        <w:rPr>
+          <w:sz w:val="26"/>
+          <w:szCs w:val="26"/>
+        </w:rPr>
+        <w:t>:</w:t>
+      </w:r>
+      <w:r>
+        <w:rPr>
+          <w:sz w:val="26"/>
+          <w:szCs w:val="26"/>
         </w:rPr>
         <w:t xml:space="preserve"> </w:t>
       </w:r>
-      <w:proofErr w:type="spellStart"/>
-      <w:r>
-        <w:rPr>
-          <w:sz w:val="28"/>
-          <w:szCs w:val="28"/>
-        </w:rPr>
-        <w:t>điểm</w:t>
-      </w:r>
-      <w:proofErr w:type="spellEnd"/>
-      <w:r>
-        <w:rPr>
-          <w:sz w:val="28"/>
-          <w:szCs w:val="28"/>
-        </w:rPr>
-        <w:t>:</w:t>
-      </w:r>
-      <w:r>
-        <w:rPr>
-          <w:sz w:val="28"/>
-          <w:szCs w:val="28"/>
-        </w:rPr>
-        <w:t xml:space="preserve"> </w:t>
-      </w:r>
-      <w:r>
-        <w:rPr>
-          <w:sz w:val="28"/>
-          <w:szCs w:val="28"/>
-        </w:rPr>
-        <w:t>{</w:t>
-      </w:r>
-      <w:r>
-        <w:rPr>
-          <w:sz w:val="28"/>
-          <w:szCs w:val="28"/>
-        </w:rPr>
-        <w:t>location</w:t>
-      </w:r>
-      <w:r>
-        <w:rPr>
-          <w:sz w:val="28"/>
-          <w:szCs w:val="28"/>
-        </w:rPr>
-        <w:t>}</w:t>
-      </w:r>
-    </w:p>
-    <w:p>
-      <w:pPr>
-        <w:tabs>
-          <w:tab w:val="right" w:leader="dot" w:pos="8931"/>
-        </w:tabs>
-        <w:spacing w:before="20" w:after="20" w:line="360" w:lineRule="exact"/>
-        <w:ind w:firstLine="567"/>
-        <w:jc w:val="both"/>
-        <w:rPr>
-          <w:sz w:val="28"/>
-          <w:szCs w:val="28"/>
-        </w:rPr>
-      </w:pPr>
-      <w:proofErr w:type="spellStart"/>
-      <w:r>
-        <w:rPr>
-          <w:sz w:val="28"/>
-          <w:szCs w:val="28"/>
-        </w:rPr>
-        <w:t>Quà</w:t>
-      </w:r>
-      <w:proofErr w:type="spellEnd"/>
-      <w:r>
-        <w:rPr>
-          <w:sz w:val="28"/>
-          <w:szCs w:val="28"/>
-        </w:rPr>
-        <w:t xml:space="preserve"> </w:t>
-      </w:r>
-      <w:proofErr w:type="spellStart"/>
-      <w:r>
-        <w:rPr>
-          <w:sz w:val="28"/>
-          <w:szCs w:val="28"/>
-        </w:rPr>
-        <w:t>tặng</w:t>
-      </w:r>
-      <w:proofErr w:type="spellEnd"/>
-      <w:r>
-        <w:rPr>
-          <w:sz w:val="28"/>
-          <w:szCs w:val="28"/>
-        </w:rPr>
-        <w:t>:</w:t>
-      </w:r>
-      <w:r>
-        <w:rPr>
-          <w:sz w:val="28"/>
-          <w:szCs w:val="28"/>
-        </w:rPr>
-        <w:t xml:space="preserve"> </w:t>
-      </w:r>
-      <w:r>
-        <w:rPr>
-          <w:sz w:val="28"/>
-          <w:szCs w:val="28"/>
-        </w:rPr>
-        <w:t>{</w:t>
-      </w:r>
-      <w:r>
-        <w:rPr>
-          <w:sz w:val="28"/>
-          <w:szCs w:val="28"/>
-        </w:rPr>
-        <w:t>gift</w:t>
-      </w:r>
-      <w:r>
-        <w:rPr>
-          <w:sz w:val="28"/>
-          <w:szCs w:val="28"/>
-        </w:rPr>
-        <w:t>}</w:t>
-      </w:r>
-    </w:p>
-    <w:p>
-      <w:pPr>
-        <w:tabs>
-          <w:tab w:val="right" w:leader="dot" w:pos="8931"/>
-        </w:tabs>
-        <w:spacing w:before="20" w:after="20" w:line="360" w:lineRule="exact"/>
-        <w:ind w:firstLine="567"/>
-        <w:jc w:val="both"/>
-        <w:rPr>
-          <w:sz w:val="28"/>
-          <w:szCs w:val="28"/>
-        </w:rPr>
-      </w:pPr>
-      <w:proofErr w:type="spellStart"/>
-      <w:r>
-        <w:rPr>
-          <w:sz w:val="28"/>
-          <w:szCs w:val="28"/>
-        </w:rPr>
-        <w:t>Người</w:t>
-      </w:r>
-      <w:proofErr w:type="spellEnd"/>
-      <w:r>
-        <w:rPr>
-          <w:sz w:val="28"/>
-          <w:szCs w:val="28"/>
-        </w:rPr>
-        <w:t xml:space="preserve"> </w:t>
-      </w:r>
-      <w:proofErr w:type="spellStart"/>
-      <w:r>
-        <w:rPr>
-          <w:sz w:val="28"/>
-          <w:szCs w:val="28"/>
-        </w:rPr>
-        <w:t>tiếp</w:t>
-      </w:r>
-      <w:proofErr w:type="spellEnd"/>
-      <w:r>
-        <w:rPr>
-          <w:sz w:val="28"/>
-          <w:szCs w:val="28"/>
-        </w:rPr>
-        <w:t>:</w:t>
-      </w:r>
-      <w:r>
-        <w:rPr>
-          <w:sz w:val="28"/>
-          <w:szCs w:val="28"/>
-        </w:rPr>
-        <w:t xml:space="preserve"> </w:t>
-      </w:r>
-      <w:r>
-        <w:rPr>
-          <w:sz w:val="28"/>
-          <w:szCs w:val="28"/>
-        </w:rPr>
-        <w:t>{</w:t>
-      </w:r>
-      <w:proofErr w:type="spellStart"/>
-      <w:r>
-        <w:rPr>
-          <w:sz w:val="28"/>
-          <w:szCs w:val="28"/>
-        </w:rPr>
-        <w:t>receptionstaff</w:t>
-      </w:r>
-      <w:proofErr w:type="spellEnd"/>
-      <w:r>
-        <w:rPr>
-          <w:sz w:val="28"/>
-          <w:szCs w:val="28"/>
-        </w:rPr>
-        <w:t>}</w:t>
+      <w:r>
+        <w:rPr>
+          <w:sz w:val="26"/>
+          <w:szCs w:val="26"/>
+        </w:rPr>
+        <w:t>{receptionstaff}</w:t>
       </w:r>
     </w:p>
     <w:p>
@@ -1463,95 +815,54 @@
         <w:ind w:firstLine="567"/>
         <w:jc w:val="both"/>
         <w:rPr>
-          <w:sz w:val="28"/>
-          <w:szCs w:val="28"/>
-        </w:rPr>
-      </w:pPr>
-      <w:proofErr w:type="spellStart"/>
-      <w:r>
-        <w:rPr>
-          <w:sz w:val="28"/>
-          <w:szCs w:val="28"/>
-        </w:rPr>
-        <w:t>Số</w:t>
-      </w:r>
-      <w:proofErr w:type="spellEnd"/>
-      <w:r>
-        <w:rPr>
-          <w:sz w:val="28"/>
-          <w:szCs w:val="28"/>
+          <w:sz w:val="26"/>
+          <w:szCs w:val="26"/>
+        </w:rPr>
+      </w:pPr>
+      <w:r>
+        <w:rPr>
+          <w:sz w:val="26"/>
+          <w:szCs w:val="26"/>
+        </w:rPr>
+        <w:t>Số điện thoại</w:t>
+      </w:r>
+      <w:r>
+        <w:rPr>
+          <w:sz w:val="26"/>
+          <w:szCs w:val="26"/>
+        </w:rPr>
+        <w:t xml:space="preserve"> liên hệ</w:t>
+      </w:r>
+      <w:r>
+        <w:rPr>
+          <w:sz w:val="26"/>
+          <w:szCs w:val="26"/>
+        </w:rPr>
+        <w:t>:</w:t>
+      </w:r>
+      <w:r>
+        <w:rPr>
+          <w:sz w:val="26"/>
+          <w:szCs w:val="26"/>
         </w:rPr>
         <w:t xml:space="preserve"> </w:t>
       </w:r>
-      <w:proofErr w:type="spellStart"/>
-      <w:r>
-        <w:rPr>
-          <w:sz w:val="28"/>
-          <w:szCs w:val="28"/>
-        </w:rPr>
-        <w:t>điện</w:t>
-      </w:r>
-      <w:proofErr w:type="spellEnd"/>
-      <w:r>
-        <w:rPr>
-          <w:sz w:val="28"/>
-          <w:szCs w:val="28"/>
-        </w:rPr>
-        <w:t xml:space="preserve"> </w:t>
-      </w:r>
-      <w:proofErr w:type="spellStart"/>
-      <w:r>
-        <w:rPr>
-          <w:sz w:val="28"/>
-          <w:szCs w:val="28"/>
-        </w:rPr>
-        <w:t>thoại</w:t>
-      </w:r>
-      <w:proofErr w:type="spellEnd"/>
-      <w:r>
-        <w:rPr>
-          <w:sz w:val="28"/>
-          <w:szCs w:val="28"/>
-        </w:rPr>
-        <w:t>:</w:t>
-      </w:r>
-      <w:r>
-        <w:rPr>
-          <w:sz w:val="28"/>
-          <w:szCs w:val="28"/>
-        </w:rPr>
-        <w:t xml:space="preserve"> </w:t>
-      </w:r>
-      <w:r>
-        <w:rPr>
-          <w:sz w:val="28"/>
-          <w:szCs w:val="28"/>
-        </w:rPr>
-        <w:t>{</w:t>
-      </w:r>
-      <w:proofErr w:type="spellStart"/>
-      <w:r>
-        <w:rPr>
-          <w:sz w:val="28"/>
-          <w:szCs w:val="28"/>
-        </w:rPr>
-        <w:t>phonenumber</w:t>
-      </w:r>
-      <w:proofErr w:type="spellEnd"/>
-      <w:r>
-        <w:rPr>
-          <w:sz w:val="28"/>
-          <w:szCs w:val="28"/>
-        </w:rPr>
-        <w:t>}</w:t>
+      <w:r>
+        <w:rPr>
+          <w:sz w:val="26"/>
+          <w:szCs w:val="26"/>
+        </w:rPr>
+        <w:t>{phonenumber}</w:t>
       </w:r>
     </w:p>
     <w:p>
       <w:pPr>
         <w:tabs>
+          <w:tab w:val="right" w:leader="dot" w:pos="6804"/>
           <w:tab w:val="right" w:leader="dot" w:pos="8931"/>
         </w:tabs>
         <w:spacing w:before="20" w:after="20" w:line="360" w:lineRule="exact"/>
+        <w:ind w:firstLine="567"/>
         <w:jc w:val="both"/>
         <w:rPr>
           <w:sz w:val="28"/>
@@ -1561,226 +872,206 @@
     </w:p>
     <w:tbl>
       <w:tblPr>
-        <w:tblW w:w="11059" w:type="dxa"/>
-        <w:tblInd w:w="416" w:type="dxa"/>
+        <w:tblStyle w:val="TableGrid"/>
+        <w:tblW w:w="10348" w:type="dxa"/>
+        <w:tblInd w:w="-714" w:type="dxa"/>
         <w:tblLook w:val="04A0" w:firstRow="1" w:lastRow="0" w:firstColumn="1" w:lastColumn="0" w:noHBand="0" w:noVBand="1"/>
       </w:tblPr>
       <w:tblGrid>
-        <w:gridCol w:w="3510"/>
-        <w:gridCol w:w="3007"/>
-        <w:gridCol w:w="2271"/>
-        <w:gridCol w:w="2271"/>
+        <w:gridCol w:w="2836"/>
+        <w:gridCol w:w="3827"/>
+        <w:gridCol w:w="1984"/>
+        <w:gridCol w:w="1701"/>
       </w:tblGrid>
       <w:tr>
-        <w:trPr>
-          <w:trHeight w:val="87"/>
-        </w:trPr>
         <w:tc>
           <w:tcPr>
-            <w:tcW w:w="3510" w:type="dxa"/>
+            <w:tcW w:w="2836" w:type="dxa"/>
+            <w:vAlign w:val="center"/>
           </w:tcPr>
           <w:p>
             <w:pPr>
-              <w:spacing w:line="360" w:lineRule="exact"/>
+              <w:tabs>
+                <w:tab w:val="right" w:leader="dot" w:pos="6804"/>
+                <w:tab w:val="right" w:leader="dot" w:pos="8931"/>
+              </w:tabs>
+              <w:spacing w:before="20" w:after="20" w:line="360" w:lineRule="exact"/>
               <w:jc w:val="center"/>
               <w:rPr>
-                <w:b/>
-                <w:sz w:val="28"/>
-                <w:szCs w:val="28"/>
+                <w:sz w:val="26"/>
+                <w:szCs w:val="26"/>
               </w:rPr>
             </w:pPr>
-            <w:proofErr w:type="spellStart"/>
             <w:r>
               <w:rPr>
-                <w:b/>
-                <w:sz w:val="28"/>
-                <w:szCs w:val="28"/>
-              </w:rPr>
-              <w:t>Duyệt</w:t>
+                <w:sz w:val="26"/>
+                <w:szCs w:val="26"/>
+              </w:rPr>
+              <w:t>Thời gian tiếp đón</w:t>
             </w:r>
-            <w:proofErr w:type="spellEnd"/>
-            <w:r>
-              <w:rPr>
-                <w:b/>
-                <w:sz w:val="28"/>
-                <w:szCs w:val="28"/>
-              </w:rPr>
-              <w:t xml:space="preserve"> </w:t>
-            </w:r>
-            <w:proofErr w:type="spellStart"/>
-            <w:r>
-              <w:rPr>
-                <w:b/>
-                <w:sz w:val="28"/>
-                <w:szCs w:val="28"/>
-              </w:rPr>
-              <w:t>của</w:t>
-            </w:r>
-            <w:proofErr w:type="spellEnd"/>
-            <w:r>
-              <w:rPr>
-                <w:b/>
-                <w:sz w:val="28"/>
-                <w:szCs w:val="28"/>
-              </w:rPr>
-              <w:t xml:space="preserve"> Ban Giám </w:t>
-            </w:r>
-            <w:proofErr w:type="spellStart"/>
-            <w:r>
-              <w:rPr>
-                <w:b/>
-                <w:sz w:val="28"/>
-                <w:szCs w:val="28"/>
-              </w:rPr>
-              <w:t>hiệu</w:t>
-            </w:r>
-            <w:proofErr w:type="spellEnd"/>
           </w:p>
         </w:tc>
         <w:tc>
           <w:tcPr>
-            <w:tcW w:w="3007" w:type="dxa"/>
+            <w:tcW w:w="3827" w:type="dxa"/>
+            <w:vAlign w:val="center"/>
           </w:tcPr>
           <w:p>
             <w:pPr>
-              <w:spacing w:line="360" w:lineRule="exact"/>
+              <w:tabs>
+                <w:tab w:val="right" w:leader="dot" w:pos="6804"/>
+                <w:tab w:val="right" w:leader="dot" w:pos="8931"/>
+              </w:tabs>
+              <w:spacing w:before="20" w:after="20" w:line="360" w:lineRule="exact"/>
               <w:jc w:val="center"/>
               <w:rPr>
-                <w:b/>
-                <w:sz w:val="28"/>
-                <w:szCs w:val="28"/>
+                <w:sz w:val="26"/>
+                <w:szCs w:val="26"/>
               </w:rPr>
             </w:pPr>
             <w:r>
               <w:rPr>
-                <w:b/>
-                <w:sz w:val="28"/>
-                <w:szCs w:val="28"/>
-              </w:rPr>
-              <w:t xml:space="preserve">       </w:t>
+                <w:sz w:val="26"/>
+                <w:szCs w:val="26"/>
+              </w:rPr>
+              <w:t>Nội dung</w:t>
             </w:r>
-            <w:proofErr w:type="spellStart"/>
-            <w:r>
-              <w:rPr>
-                <w:b/>
-                <w:sz w:val="28"/>
-                <w:szCs w:val="28"/>
-              </w:rPr>
-              <w:t>Phòng</w:t>
-            </w:r>
-            <w:proofErr w:type="spellEnd"/>
-            <w:r>
-              <w:rPr>
-                <w:b/>
-                <w:sz w:val="28"/>
-                <w:szCs w:val="28"/>
-              </w:rPr>
-              <w:t xml:space="preserve"> </w:t>
-            </w:r>
-            <w:proofErr w:type="spellStart"/>
-            <w:r>
-              <w:rPr>
-                <w:b/>
-                <w:sz w:val="28"/>
-                <w:szCs w:val="28"/>
-              </w:rPr>
-              <w:t>hợp</w:t>
-            </w:r>
-            <w:proofErr w:type="spellEnd"/>
-            <w:r>
-              <w:rPr>
-                <w:b/>
-                <w:sz w:val="28"/>
-                <w:szCs w:val="28"/>
-              </w:rPr>
-              <w:t xml:space="preserve"> </w:t>
-            </w:r>
-            <w:proofErr w:type="spellStart"/>
-            <w:r>
-              <w:rPr>
-                <w:b/>
-                <w:sz w:val="28"/>
-                <w:szCs w:val="28"/>
-              </w:rPr>
-              <w:t>tác</w:t>
-            </w:r>
-            <w:proofErr w:type="spellEnd"/>
           </w:p>
         </w:tc>
         <w:tc>
           <w:tcPr>
-            <w:tcW w:w="2271" w:type="dxa"/>
+            <w:tcW w:w="1984" w:type="dxa"/>
+            <w:vAlign w:val="center"/>
           </w:tcPr>
           <w:p>
             <w:pPr>
-              <w:spacing w:line="360" w:lineRule="exact"/>
+              <w:tabs>
+                <w:tab w:val="right" w:leader="dot" w:pos="6804"/>
+                <w:tab w:val="right" w:leader="dot" w:pos="8931"/>
+              </w:tabs>
+              <w:spacing w:before="20" w:after="20" w:line="360" w:lineRule="exact"/>
               <w:jc w:val="center"/>
               <w:rPr>
-                <w:b/>
-                <w:sz w:val="28"/>
-                <w:szCs w:val="28"/>
+                <w:sz w:val="26"/>
+                <w:szCs w:val="26"/>
               </w:rPr>
             </w:pPr>
-            <w:proofErr w:type="spellStart"/>
             <w:r>
               <w:rPr>
-                <w:b/>
-                <w:sz w:val="28"/>
-                <w:szCs w:val="28"/>
-              </w:rPr>
-              <w:t>Đơn</w:t>
+                <w:sz w:val="26"/>
+                <w:szCs w:val="26"/>
+              </w:rPr>
+              <w:t>Địa chỉ</w:t>
             </w:r>
-            <w:proofErr w:type="spellEnd"/>
             <w:r>
               <w:rPr>
-                <w:b/>
-                <w:sz w:val="28"/>
-                <w:szCs w:val="28"/>
-              </w:rPr>
-              <w:t xml:space="preserve"> vị </w:t>
+                <w:sz w:val="26"/>
+                <w:szCs w:val="26"/>
+              </w:rPr>
+              <w:t xml:space="preserve"> tiếp đón</w:t>
             </w:r>
-            <w:proofErr w:type="spellStart"/>
-            <w:r>
-              <w:rPr>
-                <w:b/>
-                <w:sz w:val="28"/>
-                <w:szCs w:val="28"/>
-              </w:rPr>
-              <w:t>đề</w:t>
-            </w:r>
-            <w:proofErr w:type="spellEnd"/>
-            <w:r>
-              <w:rPr>
-                <w:b/>
-                <w:sz w:val="28"/>
-                <w:szCs w:val="28"/>
-              </w:rPr>
-              <w:t xml:space="preserve"> </w:t>
-            </w:r>
-            <w:proofErr w:type="spellStart"/>
-            <w:r>
-              <w:rPr>
-                <w:b/>
-                <w:sz w:val="28"/>
-                <w:szCs w:val="28"/>
-              </w:rPr>
-              <w:t>nghị</w:t>
-            </w:r>
-            <w:proofErr w:type="spellEnd"/>
           </w:p>
         </w:tc>
         <w:tc>
           <w:tcPr>
-            <w:tcW w:w="2271" w:type="dxa"/>
+            <w:tcW w:w="1701" w:type="dxa"/>
+            <w:vAlign w:val="center"/>
           </w:tcPr>
           <w:p>
             <w:pPr>
-              <w:spacing w:line="360" w:lineRule="exact"/>
-              <w:jc w:val="center"/>
-              <w:rPr>
-                <w:b/>
-                <w:sz w:val="28"/>
-                <w:szCs w:val="28"/>
+              <w:tabs>
+                <w:tab w:val="right" w:leader="dot" w:pos="6804"/>
+                <w:tab w:val="right" w:leader="dot" w:pos="8931"/>
+              </w:tabs>
+              <w:spacing w:before="20" w:after="20" w:line="360" w:lineRule="exact"/>
+              <w:rPr>
+                <w:sz w:val="26"/>
+                <w:szCs w:val="26"/>
+              </w:rPr>
+            </w:pPr>
+            <w:r>
+              <w:rPr>
+                <w:sz w:val="26"/>
+                <w:szCs w:val="26"/>
+              </w:rPr>
+              <w:t>Số người tham dự</w:t>
+            </w:r>
+          </w:p>
+        </w:tc>
+      </w:tr>
+      <w:tr>
+        <w:tc>
+          <w:tcPr>
+            <w:tcW w:w="2836" w:type="dxa"/>
+            <w:vAlign w:val="center"/>
+          </w:tcPr>
+          <w:p>
+            <w:pPr>
+              <w:tabs>
+                <w:tab w:val="right" w:leader="dot" w:pos="6804"/>
+                <w:tab w:val="right" w:leader="dot" w:pos="8931"/>
+              </w:tabs>
+              <w:spacing w:before="20" w:after="20" w:line="360" w:lineRule="exact"/>
+              <w:rPr>
+                <w:sz w:val="26"/>
+                <w:szCs w:val="26"/>
+              </w:rPr>
+            </w:pPr>
+          </w:p>
+        </w:tc>
+        <w:tc>
+          <w:tcPr>
+            <w:tcW w:w="3827" w:type="dxa"/>
+            <w:vAlign w:val="center"/>
+          </w:tcPr>
+          <w:p>
+            <w:pPr>
+              <w:tabs>
+                <w:tab w:val="right" w:leader="dot" w:pos="6804"/>
+                <w:tab w:val="right" w:leader="dot" w:pos="8931"/>
+              </w:tabs>
+              <w:spacing w:before="20" w:after="20" w:line="360" w:lineRule="exact"/>
+              <w:rPr>
+                <w:sz w:val="26"/>
+                <w:szCs w:val="26"/>
+              </w:rPr>
+            </w:pPr>
+          </w:p>
+        </w:tc>
+        <w:tc>
+          <w:tcPr>
+            <w:tcW w:w="1984" w:type="dxa"/>
+            <w:vAlign w:val="center"/>
+          </w:tcPr>
+          <w:p>
+            <w:pPr>
+              <w:tabs>
+                <w:tab w:val="right" w:leader="dot" w:pos="6804"/>
+                <w:tab w:val="right" w:leader="dot" w:pos="8931"/>
+              </w:tabs>
+              <w:spacing w:before="20" w:after="20" w:line="360" w:lineRule="exact"/>
+              <w:rPr>
+                <w:sz w:val="26"/>
+                <w:szCs w:val="26"/>
+              </w:rPr>
+            </w:pPr>
+          </w:p>
+        </w:tc>
+        <w:tc>
+          <w:tcPr>
+            <w:tcW w:w="1701" w:type="dxa"/>
+            <w:vAlign w:val="center"/>
+          </w:tcPr>
+          <w:p>
+            <w:pPr>
+              <w:tabs>
+                <w:tab w:val="right" w:leader="dot" w:pos="6804"/>
+                <w:tab w:val="right" w:leader="dot" w:pos="8931"/>
+              </w:tabs>
+              <w:spacing w:before="20" w:after="20" w:line="360" w:lineRule="exact"/>
+              <w:rPr>
+                <w:sz w:val="26"/>
+                <w:szCs w:val="26"/>
               </w:rPr>
             </w:pPr>
           </w:p>
@@ -1789,14 +1080,110 @@
     </w:tbl>
     <w:p>
       <w:pPr>
+        <w:tabs>
+          <w:tab w:val="right" w:leader="dot" w:pos="6804"/>
+          <w:tab w:val="right" w:leader="dot" w:pos="8931"/>
+        </w:tabs>
+        <w:spacing w:before="20" w:after="20" w:line="360" w:lineRule="exact"/>
+        <w:ind w:firstLine="567"/>
+        <w:jc w:val="both"/>
+        <w:rPr>
+          <w:sz w:val="28"/>
+          <w:szCs w:val="28"/>
+        </w:rPr>
+      </w:pPr>
+    </w:p>
+    <w:p>
+      <w:pPr>
         <w:spacing w:line="360" w:lineRule="exact"/>
         <w:rPr>
+          <w:sz w:val="28"/>
+          <w:szCs w:val="28"/>
+        </w:rPr>
+      </w:pPr>
+    </w:p>
+    <w:p>
+      <w:pPr>
+        <w:spacing w:line="360" w:lineRule="exact"/>
+        <w:rPr>
           <w:b/>
-          <w:bCs/>
-          <w:noProof/>
-          <w:highlight w:val="white"/>
-        </w:rPr>
-      </w:pPr>
+          <w:sz w:val="28"/>
+          <w:szCs w:val="28"/>
+        </w:rPr>
+      </w:pPr>
+      <w:r>
+        <w:rPr>
+          <w:b/>
+          <w:sz w:val="28"/>
+          <w:szCs w:val="28"/>
+        </w:rPr>
+        <w:t xml:space="preserve">Ban Giám hiệu       </w:t>
+      </w:r>
+      <w:r>
+        <w:rPr>
+          <w:b/>
+          <w:sz w:val="28"/>
+          <w:szCs w:val="28"/>
+        </w:rPr>
+        <w:tab/>
+        <w:t xml:space="preserve">      </w:t>
+      </w:r>
+      <w:r>
+        <w:rPr>
+          <w:b/>
+          <w:sz w:val="28"/>
+          <w:szCs w:val="28"/>
+        </w:rPr>
+        <w:t xml:space="preserve"> </w:t>
+      </w:r>
+      <w:r>
+        <w:rPr>
+          <w:b/>
+          <w:sz w:val="28"/>
+          <w:szCs w:val="28"/>
+        </w:rPr>
+        <w:t xml:space="preserve">Phòng </w:t>
+      </w:r>
+      <w:r>
+        <w:rPr>
+          <w:b/>
+          <w:sz w:val="28"/>
+          <w:szCs w:val="28"/>
+        </w:rPr>
+        <w:t>hợp tác</w:t>
+      </w:r>
+      <w:r>
+        <w:rPr>
+          <w:b/>
+          <w:sz w:val="28"/>
+          <w:szCs w:val="28"/>
+        </w:rPr>
+        <w:tab/>
+      </w:r>
+      <w:r>
+        <w:rPr>
+          <w:b/>
+          <w:sz w:val="28"/>
+          <w:szCs w:val="28"/>
+        </w:rPr>
+        <w:tab/>
+      </w:r>
+      <w:r>
+        <w:rPr>
+          <w:b/>
+          <w:sz w:val="28"/>
+          <w:szCs w:val="28"/>
+        </w:rPr>
+        <w:t xml:space="preserve"> </w:t>
+      </w:r>
+      <w:r>
+        <w:rPr>
+          <w:b/>
+          <w:sz w:val="28"/>
+          <w:szCs w:val="28"/>
+        </w:rPr>
+        <w:t>Đơn vị đề nghị</w:t>
+      </w:r>
     </w:p>
     <w:p/>
     <w:sectPr>
@@ -2405,7 +1792,7 @@
   <w:style w:type="paragraph" w:default="1" w:styleId="Normal">
     <w:name w:val="Normal"/>
     <w:qFormat/>
-    <w:rsid w:val="00C76F3B"/>
+    <w:rsid w:val="00591E09"/>
     <w:pPr>
       <w:spacing w:after="0" w:line="240" w:lineRule="auto"/>
     </w:pPr>
@@ -2977,6 +2364,25 @@
       <w:kern w:val="0"/>
       <w14:ligatures w14:val="none"/>
     </w:rPr>
+  </w:style>
+  <w:style w:type="table" w:styleId="TableGrid">
+    <w:name w:val="Table Grid"/>
+    <w:basedOn w:val="TableNormal"/>
+    <w:uiPriority w:val="39"/>
+    <w:rsid w:val="0064144E"/>
+    <w:pPr>
+      <w:spacing w:after="0" w:line="240" w:lineRule="auto"/>
+    </w:pPr>
+    <w:tblPr>
+      <w:tblBorders>
+        <w:top w:val="single" w:sz="4" w:space="0" w:color="auto"/>
+        <w:left w:val="single" w:sz="4" w:space="0" w:color="auto"/>
+        <w:bottom w:val="single" w:sz="4" w:space="0" w:color="auto"/>
+        <w:right w:val="single" w:sz="4" w:space="0" w:color="auto"/>
+        <w:insideH w:val="single" w:sz="4" w:space="0" w:color="auto"/>
+        <w:insideV w:val="single" w:sz="4" w:space="0" w:color="auto"/>
+      </w:tblBorders>
+    </w:tblPr>
   </w:style>
 </w:styles>
 </file>

--- a/be/Services/Core/D.Core.API/wwwroot/Template/bao_cao_doan_vao.docx
+++ b/be/Services/Core/D.Core.API/wwwroot/Template/bao_cao_doan_vao.docx
@@ -164,8 +164,8 @@
               </w:rPr>
               <w:t xml:space="preserve">CỘNG HÒA XÃ HỘI CHỦ NGHĨA VIỆT </w:t>
             </w:r>
-            <w:smartTag w:uri="urn:schemas-microsoft-com:office:smarttags" w:element="country-region">
-              <w:smartTag w:uri="urn:schemas-microsoft-com:office:smarttags" w:element="place">
+            <w:smartTag w:uri="urn:schemas-microsoft-com:office:smarttags" w:element="place">
+              <w:smartTag w:uri="urn:schemas-microsoft-com:office:smarttags" w:element="country-region">
                 <w:r>
                   <w:rPr>
                     <w:b/>
@@ -984,6 +984,7 @@
                 <w:tab w:val="right" w:leader="dot" w:pos="8931"/>
               </w:tabs>
               <w:spacing w:before="20" w:after="20" w:line="360" w:lineRule="exact"/>
+              <w:jc w:val="center"/>
               <w:rPr>
                 <w:sz w:val="26"/>
                 <w:szCs w:val="26"/>
